--- a/COS318 Syllabus 2022.docx
+++ b/COS318 Syllabus 2022.docx
@@ -643,92 +643,72 @@
     <w:p>
       <w:pPr>
         <w:spacing w:line="240" w:lineRule="auto"/>
+        <w:ind w:firstLine="360"/>
+      </w:pPr>
+      <w:r>
+        <w:t>Violation of honesty standards can result in denial of credit (U or F) in a course, as well as dismissal from the university. Penalties are given at the discretion of the faculty member, and offenders will be referred to the associate provost of the College of Arts and Sciences. (See Bethel University’s full policy on Academic Honesty in the catalog: (</w:t>
+      </w:r>
+      <w:hyperlink r:id="rId8" w:history="1">
+        <w:r>
+          <w:rPr>
+            <w:rStyle w:val="Hyperlink"/>
+          </w:rPr>
+          <w:t>http://catalog.bethel.edu/arts-sciences/general-information/academic-honesty/</w:t>
+        </w:r>
+      </w:hyperlink>
+      <w:r>
+        <w:t>).</w:t>
+      </w:r>
+    </w:p>
+    <w:p>
+      <w:pPr>
+        <w:spacing w:line="240" w:lineRule="auto"/>
+        <w:rPr>
+          <w:sz w:val="28"/>
+        </w:rPr>
+      </w:pPr>
+      <w:r>
+        <w:rPr>
+          <w:sz w:val="28"/>
+        </w:rPr>
+        <w:t>Accessibility</w:t>
+      </w:r>
+    </w:p>
+    <w:p>
+      <w:pPr>
+        <w:spacing w:line="240" w:lineRule="auto"/>
         <w:ind w:firstLine="720"/>
       </w:pPr>
       <w:r>
-        <w:t>Bethel</w:t>
-      </w:r>
-      <w:r>
-        <w:t xml:space="preserve"> University</w:t>
-      </w:r>
-      <w:r>
-        <w:t>’s policies of integrity, attendance, accessibility, appeals, classroom behavior, and computer and network usage apply to this course</w:t>
-      </w:r>
-      <w:r>
-        <w:t>.</w:t>
-      </w:r>
-    </w:p>
-    <w:p>
-      <w:pPr>
-        <w:spacing w:line="240" w:lineRule="auto"/>
-        <w:rPr>
-          <w:sz w:val="28"/>
-        </w:rPr>
-      </w:pPr>
-      <w:r>
-        <w:rPr>
-          <w:sz w:val="28"/>
-        </w:rPr>
-        <w:t>Accessibility</w:t>
-      </w:r>
-    </w:p>
-    <w:p>
-      <w:pPr>
-        <w:spacing w:line="240" w:lineRule="auto"/>
-        <w:ind w:firstLine="360"/>
-      </w:pPr>
-      <w:r>
-        <w:t>Bethel University is committed to accessibility for students with disabilities and the Office of Accessibility Resources &amp; Services (OARS) is a resource to ensure students experience access. The instructor will provide accommodations after the student initiates the process. </w:t>
-      </w:r>
-    </w:p>
-    <w:p>
-      <w:pPr>
-        <w:numPr>
-          <w:ilvl w:val="0"/>
-          <w:numId w:val="2"/>
-        </w:numPr>
-        <w:spacing w:line="240" w:lineRule="auto"/>
-      </w:pPr>
-      <w:r>
-        <w:t>Students with a documented disability may contact OARS to learn more about how to register for accommodations. Reasonable accommodations are approved after an interactive process with the student and OARS. </w:t>
-      </w:r>
-    </w:p>
-    <w:p>
-      <w:pPr>
-        <w:numPr>
-          <w:ilvl w:val="0"/>
-          <w:numId w:val="2"/>
-        </w:numPr>
-        <w:spacing w:line="240" w:lineRule="auto"/>
-      </w:pPr>
-      <w:r>
-        <w:t>Students registered with OARS are responsible for logging in to their AIM Accessibility Accommodation portal (via MyBethel) each term to request their Faculty Notification Letter of Accommodations. Accommodations cannot be applied prior to the faculty’s receipt of the letter.</w:t>
-      </w:r>
-    </w:p>
-    <w:p>
-      <w:pPr>
-        <w:spacing w:line="240" w:lineRule="auto"/>
-        <w:ind w:firstLine="360"/>
-      </w:pPr>
-      <w:r>
-        <w:t>OARS recommends the student and faculty discuss how accommodations may apply in the specific course. Accommodations cannot modify essential requirements or fundamentally alter the nature of the course. Consultation with OARS may be necessary to clarify reasonable accommodations based on the course.  If there are any questions or concerns, connect with OARS at accessibility-services@bethel.edu or 651.638.6833.</w:t>
-      </w:r>
-    </w:p>
-    <w:p>
-      <w:pPr>
-        <w:spacing w:line="240" w:lineRule="auto"/>
-        <w:rPr>
-          <w:sz w:val="28"/>
-        </w:rPr>
-      </w:pPr>
-    </w:p>
-    <w:p>
-      <w:pPr>
-        <w:spacing w:line="240" w:lineRule="auto"/>
-        <w:rPr>
-          <w:sz w:val="28"/>
-        </w:rPr>
-      </w:pPr>
+        <w:t>Bethel University is committed to accessibility for students with disabilities and the Office of Accessibility Resources &amp; Services (OARS) is a resource to ensure students experience access. Reasonable accommodations are approved after an interactive process with the student and OARS. The instructor will provide accommodations, but the student is required to initiate the process.</w:t>
+      </w:r>
+    </w:p>
+    <w:p>
+      <w:pPr>
+        <w:spacing w:line="240" w:lineRule="auto"/>
+        <w:ind w:firstLine="720"/>
+      </w:pPr>
+      <w:r>
+        <w:t>Students with a documented disability may contact OARS to learn more about how to register for accommodations. Reasonable accommodations are approved after an interactive process with the student and OARS.</w:t>
+      </w:r>
+    </w:p>
+    <w:p>
+      <w:pPr>
+        <w:spacing w:line="240" w:lineRule="auto"/>
+        <w:ind w:firstLine="720"/>
+      </w:pPr>
+      <w:r>
+        <w:t>Students registered with OARS are responsible for logging in to their AIM Accessibility Accommodation portal (via MyBethel) each term to request their Faculty Notification Letter of Accommodations. Accommodations cannot be applied prior to the faculty’s receipt of the letter.</w:t>
+      </w:r>
+    </w:p>
+    <w:p>
+      <w:pPr>
+        <w:spacing w:line="240" w:lineRule="auto"/>
+        <w:ind w:firstLine="720"/>
+      </w:pPr>
+      <w:r>
+        <w:t xml:space="preserve">OARS recommends the student and faculty discuss how accommodations may apply in the specific course. Accommodations cannot modify essential requirements or fundamentally alter the nature of the course. Consultation with OARS may be necessary to clarify reasonable accommodations based on the course. If there are any questions or concerns, connect with OARS at accessibility-serivces@bethel.edu or 651.638.6833. </w:t>
+      </w:r>
     </w:p>
     <w:p>
       <w:pPr>
@@ -1151,12 +1131,12 @@
       </w:pPr>
     </w:p>
     <w:sectPr>
-      <w:headerReference w:type="even" r:id="rId8"/>
-      <w:headerReference w:type="default" r:id="rId9"/>
-      <w:footerReference w:type="even" r:id="rId10"/>
-      <w:footerReference w:type="default" r:id="rId11"/>
-      <w:headerReference w:type="first" r:id="rId12"/>
-      <w:footerReference w:type="first" r:id="rId13"/>
+      <w:headerReference w:type="even" r:id="rId9"/>
+      <w:headerReference w:type="default" r:id="rId10"/>
+      <w:footerReference w:type="even" r:id="rId11"/>
+      <w:footerReference w:type="default" r:id="rId12"/>
+      <w:headerReference w:type="first" r:id="rId13"/>
+      <w:footerReference w:type="first" r:id="rId14"/>
       <w:pgSz w:w="12240" w:h="15840"/>
       <w:pgMar w:top="1440" w:right="1440" w:bottom="1440" w:left="1440" w:header="720" w:footer="720" w:gutter="0"/>
       <w:cols w:space="720"/>
